--- a/bkq/别客气技术整理.docx
+++ b/bkq/别客气技术整理.docx
@@ -6,7 +6,7 @@
       <w:pPr>
         <w:jc w:val="center"/>
         <w:rPr>
-          <w:rFonts w:ascii="微软雅黑" w:eastAsia="微软雅黑" w:hAnsi="微软雅黑" w:hint="eastAsia"/>
+          <w:rFonts w:ascii="微软雅黑" w:eastAsia="微软雅黑" w:hAnsi="微软雅黑"/>
           <w:b/>
           <w:bCs/>
           <w:sz w:val="52"/>
@@ -17,7 +17,7 @@
       <w:pPr>
         <w:jc w:val="center"/>
         <w:rPr>
-          <w:rFonts w:ascii="微软雅黑" w:eastAsia="微软雅黑" w:hAnsi="微软雅黑" w:hint="eastAsia"/>
+          <w:rFonts w:ascii="微软雅黑" w:eastAsia="微软雅黑" w:hAnsi="微软雅黑"/>
           <w:b/>
           <w:bCs/>
           <w:sz w:val="52"/>
@@ -28,7 +28,7 @@
       <w:pPr>
         <w:jc w:val="center"/>
         <w:rPr>
-          <w:rFonts w:ascii="微软雅黑" w:eastAsia="微软雅黑" w:hAnsi="微软雅黑" w:hint="eastAsia"/>
+          <w:rFonts w:ascii="微软雅黑" w:eastAsia="微软雅黑" w:hAnsi="微软雅黑"/>
           <w:b/>
           <w:bCs/>
           <w:sz w:val="52"/>
@@ -39,7 +39,7 @@
       <w:pPr>
         <w:jc w:val="center"/>
         <w:rPr>
-          <w:rFonts w:ascii="微软雅黑" w:eastAsia="微软雅黑" w:hAnsi="微软雅黑" w:hint="eastAsia"/>
+          <w:rFonts w:ascii="微软雅黑" w:eastAsia="微软雅黑" w:hAnsi="微软雅黑"/>
           <w:b/>
           <w:bCs/>
           <w:sz w:val="52"/>
@@ -50,7 +50,7 @@
       <w:pPr>
         <w:jc w:val="center"/>
         <w:rPr>
-          <w:rFonts w:ascii="微软雅黑" w:eastAsia="微软雅黑" w:hAnsi="微软雅黑" w:hint="eastAsia"/>
+          <w:rFonts w:ascii="微软雅黑" w:eastAsia="微软雅黑" w:hAnsi="微软雅黑"/>
           <w:b/>
           <w:bCs/>
           <w:sz w:val="40"/>
@@ -69,7 +69,7 @@
     <w:p>
       <w:pPr>
         <w:rPr>
-          <w:rFonts w:ascii="微软雅黑" w:eastAsia="微软雅黑" w:hAnsi="微软雅黑" w:hint="eastAsia"/>
+          <w:rFonts w:ascii="微软雅黑" w:eastAsia="微软雅黑" w:hAnsi="微软雅黑"/>
         </w:rPr>
       </w:pPr>
       <w:r>
@@ -82,105 +82,105 @@
     <w:p>
       <w:pPr>
         <w:rPr>
-          <w:rFonts w:ascii="微软雅黑" w:eastAsia="微软雅黑" w:hAnsi="微软雅黑" w:hint="eastAsia"/>
-        </w:rPr>
-      </w:pPr>
-    </w:p>
-    <w:p>
-      <w:pPr>
-        <w:rPr>
-          <w:rFonts w:ascii="微软雅黑" w:eastAsia="微软雅黑" w:hAnsi="微软雅黑" w:hint="eastAsia"/>
-        </w:rPr>
-      </w:pPr>
-    </w:p>
-    <w:p>
-      <w:pPr>
-        <w:rPr>
-          <w:rFonts w:ascii="微软雅黑" w:eastAsia="微软雅黑" w:hAnsi="微软雅黑" w:hint="eastAsia"/>
-        </w:rPr>
-      </w:pPr>
-    </w:p>
-    <w:p>
-      <w:pPr>
-        <w:rPr>
-          <w:rFonts w:ascii="微软雅黑" w:eastAsia="微软雅黑" w:hAnsi="微软雅黑" w:hint="eastAsia"/>
-        </w:rPr>
-      </w:pPr>
-    </w:p>
-    <w:p>
-      <w:pPr>
-        <w:rPr>
-          <w:rFonts w:ascii="微软雅黑" w:eastAsia="微软雅黑" w:hAnsi="微软雅黑" w:hint="eastAsia"/>
-        </w:rPr>
-      </w:pPr>
-    </w:p>
-    <w:p>
-      <w:pPr>
-        <w:rPr>
-          <w:rFonts w:ascii="微软雅黑" w:eastAsia="微软雅黑" w:hAnsi="微软雅黑" w:hint="eastAsia"/>
-        </w:rPr>
-      </w:pPr>
-    </w:p>
-    <w:p>
-      <w:pPr>
-        <w:rPr>
-          <w:rFonts w:ascii="微软雅黑" w:eastAsia="微软雅黑" w:hAnsi="微软雅黑" w:hint="eastAsia"/>
-        </w:rPr>
-      </w:pPr>
-    </w:p>
-    <w:p>
-      <w:pPr>
-        <w:rPr>
-          <w:rFonts w:ascii="微软雅黑" w:eastAsia="微软雅黑" w:hAnsi="微软雅黑" w:hint="eastAsia"/>
-        </w:rPr>
-      </w:pPr>
-    </w:p>
-    <w:p>
-      <w:pPr>
-        <w:rPr>
-          <w:rFonts w:ascii="微软雅黑" w:eastAsia="微软雅黑" w:hAnsi="微软雅黑" w:hint="eastAsia"/>
-        </w:rPr>
-      </w:pPr>
-    </w:p>
-    <w:p>
-      <w:pPr>
-        <w:rPr>
-          <w:rFonts w:ascii="微软雅黑" w:eastAsia="微软雅黑" w:hAnsi="微软雅黑" w:hint="eastAsia"/>
-        </w:rPr>
-      </w:pPr>
-    </w:p>
-    <w:p>
-      <w:pPr>
-        <w:rPr>
-          <w:rFonts w:ascii="微软雅黑" w:eastAsia="微软雅黑" w:hAnsi="微软雅黑" w:hint="eastAsia"/>
-        </w:rPr>
-      </w:pPr>
-    </w:p>
-    <w:p>
-      <w:pPr>
-        <w:rPr>
-          <w:rFonts w:ascii="微软雅黑" w:eastAsia="微软雅黑" w:hAnsi="微软雅黑" w:hint="eastAsia"/>
-        </w:rPr>
-      </w:pPr>
-    </w:p>
-    <w:p>
-      <w:pPr>
-        <w:rPr>
-          <w:rFonts w:ascii="微软雅黑" w:eastAsia="微软雅黑" w:hAnsi="微软雅黑" w:hint="eastAsia"/>
-        </w:rPr>
-      </w:pPr>
-    </w:p>
-    <w:p>
-      <w:pPr>
-        <w:rPr>
-          <w:rFonts w:ascii="微软雅黑" w:eastAsia="微软雅黑" w:hAnsi="微软雅黑" w:hint="eastAsia"/>
-        </w:rPr>
-      </w:pPr>
-    </w:p>
-    <w:p>
-      <w:pPr>
-        <w:rPr>
-          <w:rFonts w:ascii="微软雅黑" w:eastAsia="微软雅黑" w:hAnsi="微软雅黑" w:hint="eastAsia"/>
+          <w:rFonts w:ascii="微软雅黑" w:eastAsia="微软雅黑" w:hAnsi="微软雅黑"/>
+        </w:rPr>
+      </w:pPr>
+    </w:p>
+    <w:p>
+      <w:pPr>
+        <w:rPr>
+          <w:rFonts w:ascii="微软雅黑" w:eastAsia="微软雅黑" w:hAnsi="微软雅黑"/>
+        </w:rPr>
+      </w:pPr>
+    </w:p>
+    <w:p>
+      <w:pPr>
+        <w:rPr>
+          <w:rFonts w:ascii="微软雅黑" w:eastAsia="微软雅黑" w:hAnsi="微软雅黑"/>
+        </w:rPr>
+      </w:pPr>
+    </w:p>
+    <w:p>
+      <w:pPr>
+        <w:rPr>
+          <w:rFonts w:ascii="微软雅黑" w:eastAsia="微软雅黑" w:hAnsi="微软雅黑"/>
+        </w:rPr>
+      </w:pPr>
+    </w:p>
+    <w:p>
+      <w:pPr>
+        <w:rPr>
+          <w:rFonts w:ascii="微软雅黑" w:eastAsia="微软雅黑" w:hAnsi="微软雅黑"/>
+        </w:rPr>
+      </w:pPr>
+    </w:p>
+    <w:p>
+      <w:pPr>
+        <w:rPr>
+          <w:rFonts w:ascii="微软雅黑" w:eastAsia="微软雅黑" w:hAnsi="微软雅黑"/>
+        </w:rPr>
+      </w:pPr>
+    </w:p>
+    <w:p>
+      <w:pPr>
+        <w:rPr>
+          <w:rFonts w:ascii="微软雅黑" w:eastAsia="微软雅黑" w:hAnsi="微软雅黑"/>
+        </w:rPr>
+      </w:pPr>
+    </w:p>
+    <w:p>
+      <w:pPr>
+        <w:rPr>
+          <w:rFonts w:ascii="微软雅黑" w:eastAsia="微软雅黑" w:hAnsi="微软雅黑"/>
+        </w:rPr>
+      </w:pPr>
+    </w:p>
+    <w:p>
+      <w:pPr>
+        <w:rPr>
+          <w:rFonts w:ascii="微软雅黑" w:eastAsia="微软雅黑" w:hAnsi="微软雅黑"/>
+        </w:rPr>
+      </w:pPr>
+    </w:p>
+    <w:p>
+      <w:pPr>
+        <w:rPr>
+          <w:rFonts w:ascii="微软雅黑" w:eastAsia="微软雅黑" w:hAnsi="微软雅黑"/>
+        </w:rPr>
+      </w:pPr>
+    </w:p>
+    <w:p>
+      <w:pPr>
+        <w:rPr>
+          <w:rFonts w:ascii="微软雅黑" w:eastAsia="微软雅黑" w:hAnsi="微软雅黑"/>
+        </w:rPr>
+      </w:pPr>
+    </w:p>
+    <w:p>
+      <w:pPr>
+        <w:rPr>
+          <w:rFonts w:ascii="微软雅黑" w:eastAsia="微软雅黑" w:hAnsi="微软雅黑"/>
+        </w:rPr>
+      </w:pPr>
+    </w:p>
+    <w:p>
+      <w:pPr>
+        <w:rPr>
+          <w:rFonts w:ascii="微软雅黑" w:eastAsia="微软雅黑" w:hAnsi="微软雅黑"/>
+        </w:rPr>
+      </w:pPr>
+    </w:p>
+    <w:p>
+      <w:pPr>
+        <w:rPr>
+          <w:rFonts w:ascii="微软雅黑" w:eastAsia="微软雅黑" w:hAnsi="微软雅黑"/>
+        </w:rPr>
+      </w:pPr>
+    </w:p>
+    <w:p>
+      <w:pPr>
+        <w:rPr>
+          <w:rFonts w:ascii="微软雅黑" w:eastAsia="微软雅黑" w:hAnsi="微软雅黑"/>
         </w:rPr>
       </w:pPr>
     </w:p>
@@ -533,7 +533,7 @@
     <w:p>
       <w:pPr>
         <w:rPr>
-          <w:rFonts w:ascii="微软雅黑" w:eastAsia="微软雅黑" w:hAnsi="微软雅黑" w:hint="eastAsia"/>
+          <w:rFonts w:ascii="微软雅黑" w:eastAsia="微软雅黑" w:hAnsi="微软雅黑"/>
         </w:rPr>
       </w:pPr>
       <w:r>
@@ -546,129 +546,117 @@
     <w:p>
       <w:pPr>
         <w:rPr>
-          <w:rFonts w:ascii="微软雅黑" w:eastAsia="微软雅黑" w:hAnsi="微软雅黑" w:hint="eastAsia"/>
-        </w:rPr>
-      </w:pPr>
-    </w:p>
-    <w:p>
-      <w:pPr>
-        <w:rPr>
-          <w:rFonts w:ascii="微软雅黑" w:eastAsia="微软雅黑" w:hAnsi="微软雅黑" w:hint="eastAsia"/>
-        </w:rPr>
-      </w:pPr>
-    </w:p>
-    <w:p>
-      <w:pPr>
-        <w:rPr>
-          <w:rFonts w:ascii="微软雅黑" w:eastAsia="微软雅黑" w:hAnsi="微软雅黑" w:hint="eastAsia"/>
-        </w:rPr>
-      </w:pPr>
-    </w:p>
-    <w:p>
-      <w:pPr>
-        <w:rPr>
-          <w:rFonts w:ascii="微软雅黑" w:eastAsia="微软雅黑" w:hAnsi="微软雅黑" w:hint="eastAsia"/>
-        </w:rPr>
-      </w:pPr>
-    </w:p>
-    <w:p>
-      <w:pPr>
-        <w:rPr>
-          <w:rFonts w:ascii="微软雅黑" w:eastAsia="微软雅黑" w:hAnsi="微软雅黑" w:hint="eastAsia"/>
-        </w:rPr>
-      </w:pPr>
-    </w:p>
-    <w:p>
-      <w:pPr>
-        <w:rPr>
-          <w:rFonts w:ascii="微软雅黑" w:eastAsia="微软雅黑" w:hAnsi="微软雅黑" w:hint="eastAsia"/>
-        </w:rPr>
-      </w:pPr>
-    </w:p>
-    <w:p>
-      <w:pPr>
-        <w:rPr>
-          <w:rFonts w:ascii="微软雅黑" w:eastAsia="微软雅黑" w:hAnsi="微软雅黑" w:hint="eastAsia"/>
-        </w:rPr>
-      </w:pPr>
-    </w:p>
-    <w:p>
-      <w:pPr>
-        <w:rPr>
-          <w:rFonts w:ascii="微软雅黑" w:eastAsia="微软雅黑" w:hAnsi="微软雅黑" w:hint="eastAsia"/>
-        </w:rPr>
-      </w:pPr>
-    </w:p>
-    <w:p>
-      <w:pPr>
-        <w:rPr>
-          <w:rFonts w:ascii="微软雅黑" w:eastAsia="微软雅黑" w:hAnsi="微软雅黑" w:hint="eastAsia"/>
-        </w:rPr>
-      </w:pPr>
-    </w:p>
-    <w:p>
-      <w:pPr>
-        <w:rPr>
-          <w:rFonts w:ascii="微软雅黑" w:eastAsia="微软雅黑" w:hAnsi="微软雅黑" w:hint="eastAsia"/>
-        </w:rPr>
-      </w:pPr>
-    </w:p>
-    <w:p>
-      <w:pPr>
-        <w:rPr>
-          <w:rFonts w:ascii="微软雅黑" w:eastAsia="微软雅黑" w:hAnsi="微软雅黑" w:hint="eastAsia"/>
-        </w:rPr>
-      </w:pPr>
-    </w:p>
-    <w:p>
-      <w:pPr>
-        <w:rPr>
-          <w:rFonts w:ascii="微软雅黑" w:eastAsia="微软雅黑" w:hAnsi="微软雅黑" w:hint="eastAsia"/>
-        </w:rPr>
-      </w:pPr>
-    </w:p>
-    <w:p>
-      <w:pPr>
-        <w:rPr>
-          <w:rFonts w:ascii="微软雅黑" w:eastAsia="微软雅黑" w:hAnsi="微软雅黑" w:hint="eastAsia"/>
-        </w:rPr>
-      </w:pPr>
-    </w:p>
-    <w:p>
-      <w:pPr>
-        <w:rPr>
-          <w:rFonts w:ascii="微软雅黑" w:eastAsia="微软雅黑" w:hAnsi="微软雅黑" w:hint="eastAsia"/>
-        </w:rPr>
-      </w:pPr>
-    </w:p>
-    <w:p>
-      <w:pPr>
-        <w:rPr>
-          <w:rFonts w:ascii="微软雅黑" w:eastAsia="微软雅黑" w:hAnsi="微软雅黑" w:hint="eastAsia"/>
+          <w:rFonts w:ascii="微软雅黑" w:eastAsia="微软雅黑" w:hAnsi="微软雅黑"/>
+        </w:rPr>
+      </w:pPr>
+    </w:p>
+    <w:p>
+      <w:pPr>
+        <w:rPr>
+          <w:rFonts w:ascii="微软雅黑" w:eastAsia="微软雅黑" w:hAnsi="微软雅黑"/>
+        </w:rPr>
+      </w:pPr>
+    </w:p>
+    <w:p>
+      <w:pPr>
+        <w:rPr>
+          <w:rFonts w:ascii="微软雅黑" w:eastAsia="微软雅黑" w:hAnsi="微软雅黑"/>
+        </w:rPr>
+      </w:pPr>
+    </w:p>
+    <w:p>
+      <w:pPr>
+        <w:rPr>
+          <w:rFonts w:ascii="微软雅黑" w:eastAsia="微软雅黑" w:hAnsi="微软雅黑"/>
+        </w:rPr>
+      </w:pPr>
+    </w:p>
+    <w:p>
+      <w:pPr>
+        <w:rPr>
+          <w:rFonts w:ascii="微软雅黑" w:eastAsia="微软雅黑" w:hAnsi="微软雅黑"/>
+        </w:rPr>
+      </w:pPr>
+    </w:p>
+    <w:p>
+      <w:pPr>
+        <w:rPr>
+          <w:rFonts w:ascii="微软雅黑" w:eastAsia="微软雅黑" w:hAnsi="微软雅黑"/>
+        </w:rPr>
+      </w:pPr>
+    </w:p>
+    <w:p>
+      <w:pPr>
+        <w:rPr>
+          <w:rFonts w:ascii="微软雅黑" w:eastAsia="微软雅黑" w:hAnsi="微软雅黑"/>
+        </w:rPr>
+      </w:pPr>
+    </w:p>
+    <w:p>
+      <w:pPr>
+        <w:rPr>
+          <w:rFonts w:ascii="微软雅黑" w:eastAsia="微软雅黑" w:hAnsi="微软雅黑"/>
+        </w:rPr>
+      </w:pPr>
+    </w:p>
+    <w:p>
+      <w:pPr>
+        <w:rPr>
+          <w:rFonts w:ascii="微软雅黑" w:eastAsia="微软雅黑" w:hAnsi="微软雅黑"/>
+        </w:rPr>
+      </w:pPr>
+    </w:p>
+    <w:p>
+      <w:pPr>
+        <w:rPr>
+          <w:rFonts w:ascii="微软雅黑" w:eastAsia="微软雅黑" w:hAnsi="微软雅黑"/>
+        </w:rPr>
+      </w:pPr>
+    </w:p>
+    <w:p>
+      <w:pPr>
+        <w:rPr>
+          <w:rFonts w:ascii="微软雅黑" w:eastAsia="微软雅黑" w:hAnsi="微软雅黑"/>
+        </w:rPr>
+      </w:pPr>
+    </w:p>
+    <w:p>
+      <w:pPr>
+        <w:rPr>
+          <w:rFonts w:ascii="微软雅黑" w:eastAsia="微软雅黑" w:hAnsi="微软雅黑"/>
+        </w:rPr>
+      </w:pPr>
+    </w:p>
+    <w:p>
+      <w:pPr>
+        <w:rPr>
+          <w:rFonts w:ascii="微软雅黑" w:eastAsia="微软雅黑" w:hAnsi="微软雅黑"/>
+        </w:rPr>
+      </w:pPr>
+    </w:p>
+    <w:p>
+      <w:pPr>
+        <w:rPr>
+          <w:rFonts w:ascii="微软雅黑" w:eastAsia="微软雅黑" w:hAnsi="微软雅黑"/>
+        </w:rPr>
+      </w:pPr>
+    </w:p>
+    <w:p>
+      <w:pPr>
+        <w:rPr>
+          <w:rFonts w:ascii="微软雅黑" w:eastAsia="微软雅黑" w:hAnsi="微软雅黑"/>
           <w:b/>
           <w:caps/>
         </w:rPr>
       </w:pPr>
     </w:p>
-    <w:p>
-      <w:pPr>
-        <w:rPr>
-          <w:rFonts w:hint="eastAsia"/>
-        </w:rPr>
-      </w:pPr>
-    </w:p>
-    <w:p>
-      <w:pPr>
-        <w:rPr>
-          <w:rFonts w:hint="eastAsia"/>
-        </w:rPr>
-      </w:pPr>
-    </w:p>
+    <w:p/>
+    <w:p/>
     <w:p>
       <w:pPr>
         <w:pStyle w:val="2"/>
         <w:rPr>
-          <w:rFonts w:ascii="微软雅黑" w:eastAsia="微软雅黑" w:hAnsi="微软雅黑" w:hint="eastAsia"/>
+          <w:rFonts w:ascii="微软雅黑" w:eastAsia="微软雅黑" w:hAnsi="微软雅黑"/>
         </w:rPr>
       </w:pPr>
       <w:bookmarkStart w:id="0" w:name="_Toc179621165"/>
@@ -677,7 +665,6 @@
         <w:rPr>
           <w:rFonts w:ascii="微软雅黑" w:eastAsia="微软雅黑" w:hAnsi="微软雅黑" w:hint="eastAsia"/>
         </w:rPr>
-        <w:lastRenderedPageBreak/>
         <w:t>1.1 编写目的</w:t>
       </w:r>
       <w:bookmarkEnd w:id="0"/>
@@ -686,7 +673,7 @@
     <w:p>
       <w:pPr>
         <w:rPr>
-          <w:rFonts w:ascii="微软雅黑" w:eastAsia="微软雅黑" w:hAnsi="微软雅黑" w:hint="eastAsia"/>
+          <w:rFonts w:ascii="微软雅黑" w:eastAsia="微软雅黑" w:hAnsi="微软雅黑"/>
           <w:color w:val="000000"/>
         </w:rPr>
       </w:pPr>
@@ -710,7 +697,7 @@
       <w:pPr>
         <w:pStyle w:val="2"/>
         <w:rPr>
-          <w:rFonts w:ascii="微软雅黑" w:eastAsia="微软雅黑" w:hAnsi="微软雅黑" w:hint="eastAsia"/>
+          <w:rFonts w:ascii="微软雅黑" w:eastAsia="微软雅黑" w:hAnsi="微软雅黑"/>
         </w:rPr>
       </w:pPr>
       <w:bookmarkStart w:id="2" w:name="_Toc179621166"/>
@@ -731,7 +718,7 @@
           <w:numId w:val="3"/>
         </w:numPr>
         <w:rPr>
-          <w:rFonts w:ascii="微软雅黑" w:eastAsia="微软雅黑" w:hAnsi="微软雅黑" w:hint="eastAsia"/>
+          <w:rFonts w:ascii="微软雅黑" w:eastAsia="微软雅黑" w:hAnsi="微软雅黑"/>
           <w:color w:val="000000"/>
         </w:rPr>
       </w:pPr>
@@ -762,7 +749,7 @@
       <w:pPr>
         <w:ind w:left="780"/>
         <w:rPr>
-          <w:rFonts w:ascii="微软雅黑" w:eastAsia="微软雅黑" w:hAnsi="微软雅黑" w:hint="eastAsia"/>
+          <w:rFonts w:ascii="微软雅黑" w:eastAsia="微软雅黑" w:hAnsi="微软雅黑"/>
           <w:color w:val="000000"/>
         </w:rPr>
       </w:pPr>
@@ -806,7 +793,7 @@
       <w:pPr>
         <w:ind w:left="780"/>
         <w:rPr>
-          <w:rFonts w:ascii="微软雅黑" w:eastAsia="微软雅黑" w:hAnsi="微软雅黑" w:hint="eastAsia"/>
+          <w:rFonts w:ascii="微软雅黑" w:eastAsia="微软雅黑" w:hAnsi="微软雅黑"/>
           <w:color w:val="000000"/>
         </w:rPr>
       </w:pPr>
@@ -843,7 +830,7 @@
       <w:pPr>
         <w:ind w:left="780"/>
         <w:rPr>
-          <w:rFonts w:ascii="微软雅黑" w:eastAsia="微软雅黑" w:hAnsi="微软雅黑" w:hint="eastAsia"/>
+          <w:rFonts w:ascii="微软雅黑" w:eastAsia="微软雅黑" w:hAnsi="微软雅黑"/>
           <w:color w:val="000000"/>
         </w:rPr>
       </w:pPr>
@@ -866,7 +853,7 @@
       <w:pPr>
         <w:ind w:left="780"/>
         <w:rPr>
-          <w:rFonts w:ascii="微软雅黑" w:eastAsia="微软雅黑" w:hAnsi="微软雅黑" w:hint="eastAsia"/>
+          <w:rFonts w:ascii="微软雅黑" w:eastAsia="微软雅黑" w:hAnsi="微软雅黑"/>
           <w:color w:val="000000"/>
         </w:rPr>
       </w:pPr>
@@ -878,7 +865,7 @@
           <w:numId w:val="3"/>
         </w:numPr>
         <w:rPr>
-          <w:rFonts w:ascii="微软雅黑" w:eastAsia="微软雅黑" w:hAnsi="微软雅黑" w:hint="eastAsia"/>
+          <w:rFonts w:ascii="微软雅黑" w:eastAsia="微软雅黑" w:hAnsi="微软雅黑"/>
           <w:color w:val="000000"/>
         </w:rPr>
       </w:pPr>
@@ -918,16 +905,32 @@
           <w:numId w:val="3"/>
         </w:numPr>
         <w:rPr>
-          <w:rFonts w:ascii="微软雅黑" w:eastAsia="微软雅黑" w:hAnsi="微软雅黑" w:hint="eastAsia"/>
-          <w:color w:val="000000"/>
-        </w:rPr>
-      </w:pPr>
-      <w:r>
-        <w:rPr>
-          <w:rFonts w:ascii="微软雅黑" w:eastAsia="微软雅黑" w:hAnsi="微软雅黑" w:hint="eastAsia"/>
-          <w:color w:val="000000"/>
-        </w:rPr>
-        <w:t>web端、Android、Ios移动端</w:t>
+          <w:rFonts w:ascii="微软雅黑" w:eastAsia="微软雅黑" w:hAnsi="微软雅黑"/>
+          <w:color w:val="000000"/>
+        </w:rPr>
+      </w:pPr>
+      <w:r>
+        <w:rPr>
+          <w:rFonts w:ascii="微软雅黑" w:eastAsia="微软雅黑" w:hAnsi="微软雅黑" w:hint="eastAsia"/>
+          <w:color w:val="000000"/>
+        </w:rPr>
+        <w:t>web端、Android、</w:t>
+      </w:r>
+      <w:proofErr w:type="spellStart"/>
+      <w:r>
+        <w:rPr>
+          <w:rFonts w:ascii="微软雅黑" w:eastAsia="微软雅黑" w:hAnsi="微软雅黑" w:hint="eastAsia"/>
+          <w:color w:val="000000"/>
+        </w:rPr>
+        <w:t>Ios</w:t>
+      </w:r>
+      <w:proofErr w:type="spellEnd"/>
+      <w:r>
+        <w:rPr>
+          <w:rFonts w:ascii="微软雅黑" w:eastAsia="微软雅黑" w:hAnsi="微软雅黑" w:hint="eastAsia"/>
+          <w:color w:val="000000"/>
+        </w:rPr>
+        <w:t>移动端</w:t>
       </w:r>
       <w:r>
         <w:rPr>
@@ -940,7 +943,7 @@
     <w:p>
       <w:pPr>
         <w:rPr>
-          <w:rFonts w:ascii="微软雅黑" w:eastAsia="微软雅黑" w:hAnsi="微软雅黑" w:hint="eastAsia"/>
+          <w:rFonts w:ascii="微软雅黑" w:eastAsia="微软雅黑" w:hAnsi="微软雅黑"/>
           <w:color w:val="000000"/>
         </w:rPr>
       </w:pPr>
@@ -949,7 +952,7 @@
       <w:pPr>
         <w:pStyle w:val="2"/>
         <w:rPr>
-          <w:rFonts w:ascii="微软雅黑" w:eastAsia="微软雅黑" w:hAnsi="微软雅黑" w:hint="eastAsia"/>
+          <w:rFonts w:ascii="微软雅黑" w:eastAsia="微软雅黑" w:hAnsi="微软雅黑"/>
         </w:rPr>
       </w:pPr>
       <w:bookmarkStart w:id="4" w:name="_Toc448913102"/>
@@ -969,145 +972,167 @@
     </w:p>
     <w:p>
       <w:pPr>
+        <w:rPr>
+          <w:lang w:val="en-AU"/>
+        </w:rPr>
+      </w:pPr>
+    </w:p>
+    <w:p>
+      <w:pPr>
+        <w:rPr>
+          <w:rFonts w:ascii="宋体" w:hAnsi="宋体"/>
+          <w:color w:val="000000"/>
+        </w:rPr>
+      </w:pPr>
+      <w:r>
         <w:rPr>
           <w:rFonts w:hint="eastAsia"/>
           <w:lang w:val="en-AU"/>
         </w:rPr>
-      </w:pPr>
-    </w:p>
-    <w:p>
-      <w:pPr>
+        <w:t xml:space="preserve">     </w:t>
+      </w:r>
+      <w:r>
         <w:rPr>
           <w:rFonts w:ascii="宋体" w:hAnsi="宋体" w:hint="eastAsia"/>
           <w:color w:val="000000"/>
         </w:rPr>
-      </w:pPr>
-      <w:r>
-        <w:rPr>
-          <w:rFonts w:hint="eastAsia"/>
+        <w:t>Windows系统操作系统</w:t>
+      </w:r>
+      <w:r>
+        <w:rPr>
+          <w:rFonts w:ascii="宋体" w:hAnsi="宋体" w:hint="eastAsia"/>
+          <w:color w:val="000000"/>
+        </w:rPr>
+        <w:t>、安卓、苹果手机</w:t>
+      </w:r>
+      <w:r>
+        <w:rPr>
+          <w:rFonts w:ascii="宋体" w:hAnsi="宋体" w:hint="eastAsia"/>
+          <w:color w:val="000000"/>
+        </w:rPr>
+        <w:t>。</w:t>
+      </w:r>
+    </w:p>
+    <w:p>
+      <w:pPr>
+        <w:rPr>
           <w:lang w:val="en-AU"/>
         </w:rPr>
-        <w:t xml:space="preserve">     </w:t>
-      </w:r>
-      <w:r>
-        <w:rPr>
-          <w:rFonts w:ascii="宋体" w:hAnsi="宋体" w:hint="eastAsia"/>
-          <w:color w:val="000000"/>
-        </w:rPr>
-        <w:t>Windows系统操作系统</w:t>
-      </w:r>
-      <w:r>
-        <w:rPr>
-          <w:rFonts w:ascii="宋体" w:hAnsi="宋体" w:hint="eastAsia"/>
-          <w:color w:val="000000"/>
-        </w:rPr>
-        <w:t>、安卓、苹果手机</w:t>
-      </w:r>
-      <w:r>
-        <w:rPr>
-          <w:rFonts w:ascii="宋体" w:hAnsi="宋体" w:hint="eastAsia"/>
-          <w:color w:val="000000"/>
-        </w:rPr>
-        <w:t>。</w:t>
-      </w:r>
-    </w:p>
-    <w:p>
-      <w:pPr>
-        <w:rPr>
-          <w:rFonts w:hint="eastAsia"/>
+      </w:pPr>
+    </w:p>
+    <w:p>
+      <w:pPr>
+        <w:rPr>
+          <w:rFonts w:ascii="微软雅黑" w:eastAsia="微软雅黑" w:hAnsi="微软雅黑"/>
+          <w:color w:val="000000"/>
+        </w:rPr>
+      </w:pPr>
+    </w:p>
+    <w:p>
+      <w:pPr>
+        <w:pStyle w:val="2"/>
+        <w:rPr>
+          <w:rFonts w:ascii="微软雅黑" w:eastAsia="微软雅黑" w:hAnsi="微软雅黑"/>
+        </w:rPr>
+      </w:pPr>
+      <w:bookmarkStart w:id="5" w:name="_Toc448913103"/>
+      <w:r>
+        <w:rPr>
+          <w:rFonts w:ascii="微软雅黑" w:eastAsia="微软雅黑" w:hAnsi="微软雅黑" w:hint="eastAsia"/>
+        </w:rPr>
+        <w:t>2.</w:t>
+      </w:r>
+      <w:r>
+        <w:rPr>
+          <w:rFonts w:ascii="微软雅黑" w:eastAsia="微软雅黑" w:hAnsi="微软雅黑" w:hint="eastAsia"/>
+        </w:rPr>
+        <w:t>2</w:t>
+      </w:r>
+      <w:r>
+        <w:rPr>
+          <w:rFonts w:ascii="微软雅黑" w:eastAsia="微软雅黑" w:hAnsi="微软雅黑" w:hint="eastAsia"/>
+        </w:rPr>
+        <w:t xml:space="preserve"> </w:t>
+      </w:r>
+      <w:r>
+        <w:rPr>
+          <w:rFonts w:ascii="微软雅黑" w:eastAsia="微软雅黑" w:hAnsi="微软雅黑" w:hint="eastAsia"/>
+        </w:rPr>
+        <w:t>技术架构</w:t>
+      </w:r>
+      <w:bookmarkEnd w:id="5"/>
+    </w:p>
+    <w:p>
+      <w:pPr>
+        <w:rPr>
+          <w:rFonts w:ascii="微软雅黑" w:eastAsia="微软雅黑" w:hAnsi="微软雅黑"/>
           <w:lang w:val="en-AU"/>
         </w:rPr>
       </w:pPr>
     </w:p>
     <w:p>
       <w:pPr>
-        <w:rPr>
-          <w:rFonts w:ascii="微软雅黑" w:eastAsia="微软雅黑" w:hAnsi="微软雅黑" w:hint="eastAsia"/>
-          <w:color w:val="000000"/>
-        </w:rPr>
-      </w:pPr>
-    </w:p>
-    <w:p>
-      <w:pPr>
-        <w:pStyle w:val="2"/>
-        <w:rPr>
-          <w:rFonts w:ascii="微软雅黑" w:eastAsia="微软雅黑" w:hAnsi="微软雅黑" w:hint="eastAsia"/>
-        </w:rPr>
-      </w:pPr>
-      <w:bookmarkStart w:id="5" w:name="_Toc448913103"/>
-      <w:r>
-        <w:rPr>
-          <w:rFonts w:ascii="微软雅黑" w:eastAsia="微软雅黑" w:hAnsi="微软雅黑" w:hint="eastAsia"/>
-        </w:rPr>
-        <w:t>2.</w:t>
-      </w:r>
-      <w:r>
-        <w:rPr>
-          <w:rFonts w:ascii="微软雅黑" w:eastAsia="微软雅黑" w:hAnsi="微软雅黑" w:hint="eastAsia"/>
-        </w:rPr>
-        <w:t>2</w:t>
-      </w:r>
-      <w:r>
-        <w:rPr>
-          <w:rFonts w:ascii="微软雅黑" w:eastAsia="微软雅黑" w:hAnsi="微软雅黑" w:hint="eastAsia"/>
-        </w:rPr>
-        <w:t xml:space="preserve"> </w:t>
-      </w:r>
-      <w:r>
-        <w:rPr>
-          <w:rFonts w:ascii="微软雅黑" w:eastAsia="微软雅黑" w:hAnsi="微软雅黑" w:hint="eastAsia"/>
-        </w:rPr>
-        <w:t>技术架构</w:t>
-      </w:r>
-      <w:bookmarkEnd w:id="5"/>
-    </w:p>
-    <w:p>
-      <w:pPr>
-        <w:rPr>
-          <w:rFonts w:ascii="微软雅黑" w:eastAsia="微软雅黑" w:hAnsi="微软雅黑" w:hint="eastAsia"/>
-          <w:lang w:val="en-AU"/>
-        </w:rPr>
-      </w:pPr>
-    </w:p>
-    <w:p>
-      <w:pPr>
         <w:ind w:leftChars="250" w:left="525"/>
         <w:rPr>
-          <w:rFonts w:ascii="微软雅黑" w:eastAsia="微软雅黑" w:hAnsi="微软雅黑" w:hint="eastAsia"/>
-        </w:rPr>
-      </w:pPr>
-      <w:r>
-        <w:rPr>
-          <w:rFonts w:ascii="微软雅黑" w:eastAsia="微软雅黑" w:hAnsi="微软雅黑" w:hint="eastAsia"/>
-        </w:rPr>
-        <w:t>框架类：Spring Mvc 4.1、</w:t>
-      </w:r>
+          <w:rFonts w:ascii="微软雅黑" w:eastAsia="微软雅黑" w:hAnsi="微软雅黑"/>
+        </w:rPr>
+      </w:pPr>
+      <w:r>
+        <w:rPr>
+          <w:rFonts w:ascii="微软雅黑" w:eastAsia="微软雅黑" w:hAnsi="微软雅黑" w:hint="eastAsia"/>
+        </w:rPr>
+        <w:t xml:space="preserve">框架类：Spring </w:t>
+      </w:r>
+      <w:proofErr w:type="spellStart"/>
+      <w:r>
+        <w:rPr>
+          <w:rFonts w:ascii="微软雅黑" w:eastAsia="微软雅黑" w:hAnsi="微软雅黑" w:hint="eastAsia"/>
+        </w:rPr>
+        <w:t>Mvc</w:t>
+      </w:r>
+      <w:proofErr w:type="spellEnd"/>
+      <w:r>
+        <w:rPr>
+          <w:rFonts w:ascii="微软雅黑" w:eastAsia="微软雅黑" w:hAnsi="微软雅黑" w:hint="eastAsia"/>
+        </w:rPr>
+        <w:t xml:space="preserve"> 4.1、</w:t>
+      </w:r>
+      <w:proofErr w:type="spellStart"/>
       <w:r>
         <w:rPr>
           <w:rFonts w:ascii="微软雅黑" w:eastAsia="微软雅黑" w:hAnsi="微软雅黑"/>
         </w:rPr>
         <w:t>mybatis</w:t>
       </w:r>
+      <w:proofErr w:type="spellEnd"/>
     </w:p>
     <w:p>
       <w:pPr>
         <w:ind w:leftChars="250" w:left="525"/>
         <w:rPr>
-          <w:rFonts w:ascii="微软雅黑" w:eastAsia="微软雅黑" w:hAnsi="微软雅黑" w:hint="eastAsia"/>
-        </w:rPr>
-      </w:pPr>
-      <w:r>
-        <w:rPr>
-          <w:rFonts w:ascii="微软雅黑" w:eastAsia="微软雅黑" w:hAnsi="微软雅黑" w:hint="eastAsia"/>
-        </w:rPr>
-        <w:t>数据库：mysql</w:t>
-      </w:r>
+          <w:rFonts w:ascii="微软雅黑" w:eastAsia="微软雅黑" w:hAnsi="微软雅黑"/>
+        </w:rPr>
+      </w:pPr>
+      <w:r>
+        <w:rPr>
+          <w:rFonts w:ascii="微软雅黑" w:eastAsia="微软雅黑" w:hAnsi="微软雅黑" w:hint="eastAsia"/>
+        </w:rPr>
+        <w:t>数据库：</w:t>
+      </w:r>
+      <w:proofErr w:type="spellStart"/>
+      <w:r>
+        <w:rPr>
+          <w:rFonts w:ascii="微软雅黑" w:eastAsia="微软雅黑" w:hAnsi="微软雅黑" w:hint="eastAsia"/>
+        </w:rPr>
+        <w:t>mysql</w:t>
+      </w:r>
+      <w:proofErr w:type="spellEnd"/>
     </w:p>
     <w:p>
       <w:pPr>
         <w:ind w:leftChars="250" w:left="525"/>
         <w:rPr>
-          <w:rFonts w:ascii="微软雅黑" w:eastAsia="微软雅黑" w:hAnsi="微软雅黑" w:hint="eastAsia"/>
+          <w:rFonts w:ascii="微软雅黑" w:eastAsia="微软雅黑" w:hAnsi="微软雅黑"/>
         </w:rPr>
       </w:pPr>
       <w:r>
@@ -1121,33 +1146,65 @@
       <w:pPr>
         <w:ind w:leftChars="250" w:left="525"/>
         <w:rPr>
-          <w:rFonts w:ascii="微软雅黑" w:eastAsia="微软雅黑" w:hAnsi="微软雅黑" w:hint="eastAsia"/>
-        </w:rPr>
-      </w:pPr>
-      <w:r>
-        <w:rPr>
-          <w:rFonts w:ascii="微软雅黑" w:eastAsia="微软雅黑" w:hAnsi="微软雅黑" w:hint="eastAsia"/>
-        </w:rPr>
-        <w:t>权限菜单验证：shiro</w:t>
-      </w:r>
+          <w:rFonts w:ascii="微软雅黑" w:eastAsia="微软雅黑" w:hAnsi="微软雅黑"/>
+        </w:rPr>
+      </w:pPr>
+      <w:r>
+        <w:rPr>
+          <w:rFonts w:ascii="微软雅黑" w:eastAsia="微软雅黑" w:hAnsi="微软雅黑" w:hint="eastAsia"/>
+        </w:rPr>
+        <w:t>权限菜单验证：</w:t>
+      </w:r>
+      <w:proofErr w:type="spellStart"/>
+      <w:r>
+        <w:rPr>
+          <w:rFonts w:ascii="微软雅黑" w:eastAsia="微软雅黑" w:hAnsi="微软雅黑" w:hint="eastAsia"/>
+        </w:rPr>
+        <w:t>shiro</w:t>
+      </w:r>
+      <w:proofErr w:type="spellEnd"/>
     </w:p>
     <w:p>
       <w:pPr>
         <w:ind w:leftChars="250" w:left="525"/>
         <w:rPr>
+          <w:rFonts w:ascii="微软雅黑" w:eastAsia="微软雅黑" w:hAnsi="微软雅黑" w:cs="Arial"/>
+          <w:color w:val="333333"/>
+          <w:sz w:val="19"/>
+          <w:szCs w:val="19"/>
+          <w:shd w:val="clear" w:color="auto" w:fill="FFFFFF"/>
+        </w:rPr>
+      </w:pPr>
+      <w:r>
+        <w:rPr>
+          <w:rFonts w:ascii="微软雅黑" w:eastAsia="微软雅黑" w:hAnsi="微软雅黑" w:hint="eastAsia"/>
+        </w:rPr>
+        <w:t>缓存框架：</w:t>
+      </w:r>
+      <w:proofErr w:type="spellStart"/>
+      <w:r>
+        <w:rPr>
           <w:rFonts w:ascii="微软雅黑" w:eastAsia="微软雅黑" w:hAnsi="微软雅黑" w:cs="Arial" w:hint="eastAsia"/>
           <w:color w:val="333333"/>
           <w:sz w:val="19"/>
           <w:szCs w:val="19"/>
           <w:shd w:val="clear" w:color="auto" w:fill="FFFFFF"/>
         </w:rPr>
-      </w:pPr>
-      <w:r>
-        <w:rPr>
-          <w:rFonts w:ascii="微软雅黑" w:eastAsia="微软雅黑" w:hAnsi="微软雅黑" w:hint="eastAsia"/>
-        </w:rPr>
-        <w:t>缓存框架：</w:t>
-      </w:r>
+        <w:t>Ehcahe</w:t>
+      </w:r>
+      <w:proofErr w:type="spellEnd"/>
+    </w:p>
+    <w:p>
+      <w:pPr>
+        <w:ind w:leftChars="250" w:left="525"/>
+        <w:rPr>
+          <w:rFonts w:ascii="微软雅黑" w:eastAsia="微软雅黑" w:hAnsi="微软雅黑" w:cs="Arial"/>
+          <w:color w:val="333333"/>
+          <w:sz w:val="19"/>
+          <w:szCs w:val="19"/>
+          <w:shd w:val="clear" w:color="auto" w:fill="FFFFFF"/>
+        </w:rPr>
+      </w:pPr>
       <w:r>
         <w:rPr>
           <w:rFonts w:ascii="微软雅黑" w:eastAsia="微软雅黑" w:hAnsi="微软雅黑" w:cs="Arial" w:hint="eastAsia"/>
@@ -1156,12 +1213,10 @@
           <w:szCs w:val="19"/>
           <w:shd w:val="clear" w:color="auto" w:fill="FFFFFF"/>
         </w:rPr>
-        <w:t>Ehcahe</w:t>
-      </w:r>
-    </w:p>
-    <w:p>
-      <w:pPr>
-        <w:ind w:leftChars="250" w:left="525"/>
+        <w:t>前台</w:t>
+      </w:r>
+      <w:proofErr w:type="spellStart"/>
+      <w:r>
         <w:rPr>
           <w:rFonts w:ascii="微软雅黑" w:eastAsia="微软雅黑" w:hAnsi="微软雅黑" w:cs="Arial" w:hint="eastAsia"/>
           <w:color w:val="333333"/>
@@ -1169,7 +1224,9 @@
           <w:szCs w:val="19"/>
           <w:shd w:val="clear" w:color="auto" w:fill="FFFFFF"/>
         </w:rPr>
-      </w:pPr>
+        <w:t>Ui</w:t>
+      </w:r>
+      <w:proofErr w:type="spellEnd"/>
       <w:r>
         <w:rPr>
           <w:rFonts w:ascii="微软雅黑" w:eastAsia="微软雅黑" w:hAnsi="微软雅黑" w:cs="Arial" w:hint="eastAsia"/>
@@ -1178,8 +1235,7 @@
           <w:szCs w:val="19"/>
           <w:shd w:val="clear" w:color="auto" w:fill="FFFFFF"/>
         </w:rPr>
-        <w:lastRenderedPageBreak/>
-        <w:t>前台Ui：</w:t>
+        <w:t>：</w:t>
       </w:r>
       <w:bookmarkStart w:id="6" w:name="OLE_LINK8"/>
       <w:bookmarkStart w:id="7" w:name="OLE_LINK9"/>
@@ -1205,6 +1261,7 @@
         </w:rPr>
         <w:t>、</w:t>
       </w:r>
+      <w:proofErr w:type="spellStart"/>
       <w:r>
         <w:rPr>
           <w:rFonts w:ascii="微软雅黑" w:eastAsia="微软雅黑" w:hAnsi="微软雅黑" w:cs="Arial"/>
@@ -1215,17 +1272,40 @@
         </w:rPr>
         <w:t>metronic</w:t>
       </w:r>
+      <w:proofErr w:type="spellEnd"/>
     </w:p>
     <w:p>
       <w:pPr>
         <w:ind w:leftChars="250" w:left="525"/>
         <w:rPr>
+          <w:rFonts w:ascii="微软雅黑" w:eastAsia="微软雅黑" w:hAnsi="微软雅黑" w:cs="Arial"/>
+          <w:color w:val="333333"/>
+          <w:sz w:val="19"/>
+          <w:szCs w:val="19"/>
+          <w:shd w:val="clear" w:color="auto" w:fill="FFFFFF"/>
+        </w:rPr>
+      </w:pPr>
+      <w:r>
+        <w:rPr>
           <w:rFonts w:ascii="微软雅黑" w:eastAsia="微软雅黑" w:hAnsi="微软雅黑" w:cs="Arial" w:hint="eastAsia"/>
           <w:color w:val="333333"/>
           <w:sz w:val="19"/>
           <w:szCs w:val="19"/>
           <w:shd w:val="clear" w:color="auto" w:fill="FFFFFF"/>
         </w:rPr>
+        <w:t>消息推送：极光</w:t>
+      </w:r>
+    </w:p>
+    <w:p>
+      <w:pPr>
+        <w:ind w:leftChars="250" w:left="525"/>
+        <w:rPr>
+          <w:rFonts w:ascii="微软雅黑" w:eastAsia="微软雅黑" w:hAnsi="微软雅黑" w:cs="Arial"/>
+          <w:color w:val="333333"/>
+          <w:sz w:val="19"/>
+          <w:szCs w:val="19"/>
+          <w:shd w:val="clear" w:color="auto" w:fill="FFFFFF"/>
+        </w:rPr>
       </w:pPr>
       <w:r>
         <w:rPr>
@@ -1235,7 +1315,7 @@
           <w:szCs w:val="19"/>
           <w:shd w:val="clear" w:color="auto" w:fill="FFFFFF"/>
         </w:rPr>
-        <w:t>消息推送：极光</w:t>
+        <w:t>地图：百度地图</w:t>
       </w:r>
     </w:p>
     <w:p>
@@ -1257,19 +1337,53 @@
           <w:szCs w:val="19"/>
           <w:shd w:val="clear" w:color="auto" w:fill="FFFFFF"/>
         </w:rPr>
-        <w:t>地图：百度地图</w:t>
-      </w:r>
+        <w:t>反向代理：</w:t>
+      </w:r>
+      <w:proofErr w:type="spellStart"/>
+      <w:r>
+        <w:rPr>
+          <w:rFonts w:ascii="微软雅黑" w:eastAsia="微软雅黑" w:hAnsi="微软雅黑" w:cs="Arial" w:hint="eastAsia"/>
+          <w:color w:val="333333"/>
+          <w:sz w:val="19"/>
+          <w:szCs w:val="19"/>
+          <w:shd w:val="clear" w:color="auto" w:fill="FFFFFF"/>
+        </w:rPr>
+        <w:t>nginx</w:t>
+      </w:r>
+      <w:proofErr w:type="spellEnd"/>
     </w:p>
     <w:p>
       <w:pPr>
         <w:ind w:leftChars="250" w:left="525"/>
         <w:rPr>
+          <w:rFonts w:ascii="微软雅黑" w:eastAsia="微软雅黑" w:hAnsi="微软雅黑" w:cs="Arial"/>
+          <w:color w:val="333333"/>
+          <w:sz w:val="19"/>
+          <w:szCs w:val="19"/>
+          <w:shd w:val="clear" w:color="auto" w:fill="FFFFFF"/>
+        </w:rPr>
+      </w:pPr>
+      <w:r>
+        <w:rPr>
           <w:rFonts w:ascii="微软雅黑" w:eastAsia="微软雅黑" w:hAnsi="微软雅黑" w:cs="Arial" w:hint="eastAsia"/>
           <w:color w:val="333333"/>
           <w:sz w:val="19"/>
           <w:szCs w:val="19"/>
           <w:shd w:val="clear" w:color="auto" w:fill="FFFFFF"/>
         </w:rPr>
+        <w:t>中间件：tomcat集成</w:t>
+      </w:r>
+    </w:p>
+    <w:p>
+      <w:pPr>
+        <w:ind w:leftChars="250" w:left="525"/>
+        <w:rPr>
+          <w:rFonts w:ascii="微软雅黑" w:eastAsia="微软雅黑" w:hAnsi="微软雅黑" w:cs="Arial"/>
+          <w:color w:val="333333"/>
+          <w:sz w:val="19"/>
+          <w:szCs w:val="19"/>
+          <w:shd w:val="clear" w:color="auto" w:fill="FFFFFF"/>
+        </w:rPr>
       </w:pPr>
       <w:r>
         <w:rPr>
@@ -1279,20 +1393,32 @@
           <w:szCs w:val="19"/>
           <w:shd w:val="clear" w:color="auto" w:fill="FFFFFF"/>
         </w:rPr>
-        <w:t>反向代理：nginx</w:t>
+        <w:t>其他第三方其他插件与脚本：</w:t>
       </w:r>
     </w:p>
     <w:p>
       <w:pPr>
         <w:ind w:leftChars="250" w:left="525"/>
         <w:rPr>
+          <w:rFonts w:ascii="微软雅黑" w:eastAsia="微软雅黑" w:hAnsi="微软雅黑" w:cs="Arial"/>
+          <w:color w:val="333333"/>
+          <w:sz w:val="19"/>
+          <w:szCs w:val="19"/>
+          <w:shd w:val="clear" w:color="auto" w:fill="FFFFFF"/>
+        </w:rPr>
+      </w:pPr>
+      <w:proofErr w:type="spellStart"/>
+      <w:r>
+        <w:rPr>
           <w:rFonts w:ascii="微软雅黑" w:eastAsia="微软雅黑" w:hAnsi="微软雅黑" w:cs="Arial" w:hint="eastAsia"/>
           <w:color w:val="333333"/>
           <w:sz w:val="19"/>
           <w:szCs w:val="19"/>
           <w:shd w:val="clear" w:color="auto" w:fill="FFFFFF"/>
         </w:rPr>
-      </w:pPr>
+        <w:t>jquery</w:t>
+      </w:r>
+      <w:proofErr w:type="spellEnd"/>
       <w:r>
         <w:rPr>
           <w:rFonts w:ascii="微软雅黑" w:eastAsia="微软雅黑" w:hAnsi="微软雅黑" w:cs="Arial" w:hint="eastAsia"/>
@@ -1301,12 +1427,10 @@
           <w:szCs w:val="19"/>
           <w:shd w:val="clear" w:color="auto" w:fill="FFFFFF"/>
         </w:rPr>
-        <w:t>其他第三方其他插件与脚本：</w:t>
-      </w:r>
-    </w:p>
-    <w:p>
-      <w:pPr>
-        <w:ind w:leftChars="250" w:left="525"/>
+        <w:t>、</w:t>
+      </w:r>
+      <w:proofErr w:type="spellStart"/>
+      <w:r>
         <w:rPr>
           <w:rFonts w:ascii="微软雅黑" w:eastAsia="微软雅黑" w:hAnsi="微软雅黑" w:cs="Arial" w:hint="eastAsia"/>
           <w:color w:val="333333"/>
@@ -1314,7 +1438,9 @@
           <w:szCs w:val="19"/>
           <w:shd w:val="clear" w:color="auto" w:fill="FFFFFF"/>
         </w:rPr>
-      </w:pPr>
+        <w:t>arrTemplate</w:t>
+      </w:r>
+      <w:proofErr w:type="spellEnd"/>
       <w:r>
         <w:rPr>
           <w:rFonts w:ascii="微软雅黑" w:eastAsia="微软雅黑" w:hAnsi="微软雅黑" w:cs="Arial" w:hint="eastAsia"/>
@@ -1323,7 +1449,7 @@
           <w:szCs w:val="19"/>
           <w:shd w:val="clear" w:color="auto" w:fill="FFFFFF"/>
         </w:rPr>
-        <w:t>jquery、arrTemplate、quarts</w:t>
+        <w:t>、quarts</w:t>
       </w:r>
       <w:bookmarkStart w:id="8" w:name="OLE_LINK2"/>
       <w:bookmarkStart w:id="9" w:name="OLE_LINK3"/>
@@ -1339,6 +1465,7 @@
       </w:r>
       <w:bookmarkEnd w:id="8"/>
       <w:bookmarkEnd w:id="9"/>
+      <w:proofErr w:type="spellStart"/>
       <w:r>
         <w:rPr>
           <w:rFonts w:ascii="微软雅黑" w:eastAsia="微软雅黑" w:hAnsi="微软雅黑" w:cs="Arial" w:hint="eastAsia"/>
@@ -1347,8 +1474,20 @@
           <w:szCs w:val="19"/>
           <w:shd w:val="clear" w:color="auto" w:fill="FFFFFF"/>
         </w:rPr>
-        <w:t>toastr（弹出窗口）、</w:t>
-      </w:r>
+        <w:t>toastr</w:t>
+      </w:r>
+      <w:proofErr w:type="spellEnd"/>
+      <w:r>
+        <w:rPr>
+          <w:rFonts w:ascii="微软雅黑" w:eastAsia="微软雅黑" w:hAnsi="微软雅黑" w:cs="Arial" w:hint="eastAsia"/>
+          <w:color w:val="333333"/>
+          <w:sz w:val="19"/>
+          <w:szCs w:val="19"/>
+          <w:shd w:val="clear" w:color="auto" w:fill="FFFFFF"/>
+        </w:rPr>
+        <w:t>（弹出窗口）、</w:t>
+      </w:r>
+      <w:proofErr w:type="spellStart"/>
       <w:r>
         <w:rPr>
           <w:rFonts w:ascii="微软雅黑" w:eastAsia="微软雅黑" w:hAnsi="微软雅黑" w:cs="Arial"/>
@@ -1359,6 +1498,7 @@
         </w:rPr>
         <w:t>jquery.cokie</w:t>
       </w:r>
+      <w:proofErr w:type="spellEnd"/>
       <w:r>
         <w:rPr>
           <w:rFonts w:ascii="微软雅黑" w:eastAsia="微软雅黑" w:hAnsi="微软雅黑" w:cs="Arial" w:hint="eastAsia"/>
@@ -1367,7 +1507,29 @@
           <w:szCs w:val="19"/>
           <w:shd w:val="clear" w:color="auto" w:fill="FFFFFF"/>
         </w:rPr>
-        <w:t>（操作cokie）、</w:t>
+        <w:t>（操作</w:t>
+      </w:r>
+      <w:proofErr w:type="spellStart"/>
+      <w:r>
+        <w:rPr>
+          <w:rFonts w:ascii="微软雅黑" w:eastAsia="微软雅黑" w:hAnsi="微软雅黑" w:cs="Arial" w:hint="eastAsia"/>
+          <w:color w:val="333333"/>
+          <w:sz w:val="19"/>
+          <w:szCs w:val="19"/>
+          <w:shd w:val="clear" w:color="auto" w:fill="FFFFFF"/>
+        </w:rPr>
+        <w:t>cokie</w:t>
+      </w:r>
+      <w:proofErr w:type="spellEnd"/>
+      <w:r>
+        <w:rPr>
+          <w:rFonts w:ascii="微软雅黑" w:eastAsia="微软雅黑" w:hAnsi="微软雅黑" w:cs="Arial" w:hint="eastAsia"/>
+          <w:color w:val="333333"/>
+          <w:sz w:val="19"/>
+          <w:szCs w:val="19"/>
+          <w:shd w:val="clear" w:color="auto" w:fill="FFFFFF"/>
+        </w:rPr>
+        <w:t>）、</w:t>
       </w:r>
       <w:r>
         <w:rPr>
@@ -1393,7 +1555,7 @@
     <w:p>
       <w:pPr>
         <w:rPr>
-          <w:rFonts w:ascii="微软雅黑" w:eastAsia="微软雅黑" w:hAnsi="微软雅黑" w:hint="eastAsia"/>
+          <w:rFonts w:ascii="微软雅黑" w:eastAsia="微软雅黑" w:hAnsi="微软雅黑"/>
           <w:lang w:val="en-AU"/>
         </w:rPr>
       </w:pPr>
@@ -1401,7 +1563,7 @@
     <w:p>
       <w:pPr>
         <w:rPr>
-          <w:rFonts w:ascii="微软雅黑" w:eastAsia="微软雅黑" w:hAnsi="微软雅黑" w:hint="eastAsia"/>
+          <w:rFonts w:ascii="微软雅黑" w:eastAsia="微软雅黑" w:hAnsi="微软雅黑"/>
           <w:lang w:val="en-AU"/>
         </w:rPr>
       </w:pPr>
@@ -2195,7 +2357,7 @@
     </w:rPr>
   </w:style>
   <w:style w:type="paragraph" w:customStyle="1" w:styleId="CharCharCharCharCharChar1Char">
-    <w:name w:val=" Char Char Char Char Char Char1 Char"/>
+    <w:name w:val="Char Char Char Char Char Char1 Char"/>
     <w:basedOn w:val="a"/>
     <w:autoRedefine/>
     <w:rsid w:val="00BB4B84"/>

--- a/bkq/别客气技术整理.docx
+++ b/bkq/别客气技术整理.docx
@@ -1322,7 +1322,7 @@
       <w:pPr>
         <w:ind w:leftChars="250" w:left="525"/>
         <w:rPr>
-          <w:rFonts w:ascii="微软雅黑" w:eastAsia="微软雅黑" w:hAnsi="微软雅黑" w:cs="Arial" w:hint="eastAsia"/>
+          <w:rFonts w:ascii="微软雅黑" w:eastAsia="微软雅黑" w:hAnsi="微软雅黑" w:cs="Arial"/>
           <w:color w:val="333333"/>
           <w:sz w:val="19"/>
           <w:szCs w:val="19"/>
@@ -1550,6 +1550,38 @@
           <w:shd w:val="clear" w:color="auto" w:fill="FFFFFF"/>
         </w:rPr>
         <w:t>（JavaScript工具函数帮助类）</w:t>
+      </w:r>
+      <w:r>
+        <w:rPr>
+          <w:rFonts w:ascii="微软雅黑" w:eastAsia="微软雅黑" w:hAnsi="微软雅黑" w:cs="Arial" w:hint="eastAsia"/>
+          <w:color w:val="333333"/>
+          <w:sz w:val="19"/>
+          <w:szCs w:val="19"/>
+          <w:shd w:val="clear" w:color="auto" w:fill="FFFFFF"/>
+        </w:rPr>
+        <w:t>、</w:t>
+      </w:r>
+      <w:proofErr w:type="spellStart"/>
+      <w:r>
+        <w:rPr>
+          <w:rFonts w:ascii="微软雅黑" w:eastAsia="微软雅黑" w:hAnsi="微软雅黑" w:cs="Arial"/>
+          <w:color w:val="333333"/>
+          <w:sz w:val="19"/>
+          <w:szCs w:val="19"/>
+          <w:shd w:val="clear" w:color="auto" w:fill="FFFFFF"/>
+        </w:rPr>
+        <w:t>jquery.ztree</w:t>
+      </w:r>
+      <w:proofErr w:type="spellEnd"/>
+      <w:r>
+        <w:rPr>
+          <w:rFonts w:ascii="微软雅黑" w:eastAsia="微软雅黑" w:hAnsi="微软雅黑" w:cs="Arial" w:hint="eastAsia"/>
+          <w:color w:val="333333"/>
+          <w:sz w:val="19"/>
+          <w:szCs w:val="19"/>
+          <w:shd w:val="clear" w:color="auto" w:fill="FFFFFF"/>
+        </w:rPr>
+        <w:t>(树形结构)</w:t>
       </w:r>
     </w:p>
     <w:p>

--- a/bkq/别客气技术整理.docx
+++ b/bkq/别客气技术整理.docx
@@ -1582,6 +1582,38 @@
           <w:shd w:val="clear" w:color="auto" w:fill="FFFFFF"/>
         </w:rPr>
         <w:t>(树形结构)</w:t>
+      </w:r>
+      <w:r>
+        <w:rPr>
+          <w:rFonts w:ascii="微软雅黑" w:eastAsia="微软雅黑" w:hAnsi="微软雅黑" w:cs="Arial" w:hint="eastAsia"/>
+          <w:color w:val="333333"/>
+          <w:sz w:val="19"/>
+          <w:szCs w:val="19"/>
+          <w:shd w:val="clear" w:color="auto" w:fill="FFFFFF"/>
+        </w:rPr>
+        <w:t>、</w:t>
+      </w:r>
+      <w:proofErr w:type="spellStart"/>
+      <w:r>
+        <w:rPr>
+          <w:rFonts w:ascii="微软雅黑" w:eastAsia="微软雅黑" w:hAnsi="微软雅黑" w:cs="Arial"/>
+          <w:color w:val="333333"/>
+          <w:sz w:val="19"/>
+          <w:szCs w:val="19"/>
+          <w:shd w:val="clear" w:color="auto" w:fill="FFFFFF"/>
+        </w:rPr>
+        <w:t>dataTable</w:t>
+      </w:r>
+      <w:proofErr w:type="spellEnd"/>
+      <w:r>
+        <w:rPr>
+          <w:rFonts w:ascii="微软雅黑" w:eastAsia="微软雅黑" w:hAnsi="微软雅黑" w:cs="Arial" w:hint="eastAsia"/>
+          <w:color w:val="333333"/>
+          <w:sz w:val="19"/>
+          <w:szCs w:val="19"/>
+          <w:shd w:val="clear" w:color="auto" w:fill="FFFFFF"/>
+        </w:rPr>
+        <w:t>(表格分页)</w:t>
       </w:r>
     </w:p>
     <w:p>

--- a/bkq/别客气技术整理.docx
+++ b/bkq/别客气技术整理.docx
@@ -665,6 +665,7 @@
         <w:rPr>
           <w:rFonts w:ascii="微软雅黑" w:eastAsia="微软雅黑" w:hAnsi="微软雅黑" w:hint="eastAsia"/>
         </w:rPr>
+        <w:lastRenderedPageBreak/>
         <w:t>1.1 编写目的</w:t>
       </w:r>
       <w:bookmarkEnd w:id="0"/>
@@ -1127,6 +1128,18 @@
         <w:t>mysql</w:t>
       </w:r>
       <w:proofErr w:type="spellEnd"/>
+      <w:r>
+        <w:rPr>
+          <w:rFonts w:ascii="微软雅黑" w:eastAsia="微软雅黑" w:hAnsi="微软雅黑" w:hint="eastAsia"/>
+        </w:rPr>
+        <w:t xml:space="preserve"> </w:t>
+      </w:r>
+      <w:r>
+        <w:rPr>
+          <w:rFonts w:ascii="微软雅黑" w:eastAsia="微软雅黑" w:hAnsi="微软雅黑"/>
+        </w:rPr>
+        <w:t>5.1.18</w:t>
+      </w:r>
     </w:p>
     <w:p>
       <w:pPr>
@@ -1163,6 +1176,18 @@
         <w:t>shiro</w:t>
       </w:r>
       <w:proofErr w:type="spellEnd"/>
+      <w:r>
+        <w:rPr>
+          <w:rFonts w:ascii="微软雅黑" w:eastAsia="微软雅黑" w:hAnsi="微软雅黑" w:hint="eastAsia"/>
+        </w:rPr>
+        <w:t xml:space="preserve"> </w:t>
+      </w:r>
+      <w:r>
+        <w:rPr>
+          <w:rFonts w:ascii="微软雅黑" w:eastAsia="微软雅黑" w:hAnsi="微软雅黑"/>
+        </w:rPr>
+        <w:t>1.2.3</w:t>
+      </w:r>
     </w:p>
     <w:p>
       <w:pPr>
@@ -1213,6 +1238,7 @@
           <w:szCs w:val="19"/>
           <w:shd w:val="clear" w:color="auto" w:fill="FFFFFF"/>
         </w:rPr>
+        <w:lastRenderedPageBreak/>
         <w:t>前台</w:t>
       </w:r>
       <w:proofErr w:type="spellStart"/>
@@ -1259,6 +1285,16 @@
           <w:szCs w:val="19"/>
           <w:shd w:val="clear" w:color="auto" w:fill="FFFFFF"/>
         </w:rPr>
+        <w:t xml:space="preserve"> 3</w:t>
+      </w:r>
+      <w:r>
+        <w:rPr>
+          <w:rFonts w:ascii="微软雅黑" w:eastAsia="微软雅黑" w:hAnsi="微软雅黑" w:cs="Arial" w:hint="eastAsia"/>
+          <w:color w:val="333333"/>
+          <w:sz w:val="19"/>
+          <w:szCs w:val="19"/>
+          <w:shd w:val="clear" w:color="auto" w:fill="FFFFFF"/>
+        </w:rPr>
         <w:t>、</w:t>
       </w:r>
       <w:proofErr w:type="spellStart"/>
@@ -1371,7 +1407,27 @@
           <w:szCs w:val="19"/>
           <w:shd w:val="clear" w:color="auto" w:fill="FFFFFF"/>
         </w:rPr>
-        <w:t>中间件：tomcat集成</w:t>
+        <w:t>中间件：tomcat</w:t>
+      </w:r>
+      <w:r>
+        <w:rPr>
+          <w:rFonts w:ascii="微软雅黑" w:eastAsia="微软雅黑" w:hAnsi="微软雅黑" w:cs="Arial" w:hint="eastAsia"/>
+          <w:color w:val="333333"/>
+          <w:sz w:val="19"/>
+          <w:szCs w:val="19"/>
+          <w:shd w:val="clear" w:color="auto" w:fill="FFFFFF"/>
+        </w:rPr>
+        <w:t>7</w:t>
+      </w:r>
+      <w:r>
+        <w:rPr>
+          <w:rFonts w:ascii="微软雅黑" w:eastAsia="微软雅黑" w:hAnsi="微软雅黑" w:cs="Arial" w:hint="eastAsia"/>
+          <w:color w:val="333333"/>
+          <w:sz w:val="19"/>
+          <w:szCs w:val="19"/>
+          <w:shd w:val="clear" w:color="auto" w:fill="FFFFFF"/>
+        </w:rPr>
+        <w:t>集成</w:t>
       </w:r>
     </w:p>
     <w:p>
@@ -1419,6 +1475,16 @@
         <w:t>jquery</w:t>
       </w:r>
       <w:proofErr w:type="spellEnd"/>
+      <w:r>
+        <w:rPr>
+          <w:rFonts w:ascii="微软雅黑" w:eastAsia="微软雅黑" w:hAnsi="微软雅黑" w:cs="Arial"/>
+          <w:color w:val="333333"/>
+          <w:sz w:val="19"/>
+          <w:szCs w:val="19"/>
+          <w:shd w:val="clear" w:color="auto" w:fill="FFFFFF"/>
+        </w:rPr>
+        <w:t xml:space="preserve"> 1.11</w:t>
+      </w:r>
       <w:r>
         <w:rPr>
           <w:rFonts w:ascii="微软雅黑" w:eastAsia="微软雅黑" w:hAnsi="微软雅黑" w:cs="Arial" w:hint="eastAsia"/>
@@ -1453,6 +1519,16 @@
       </w:r>
       <w:bookmarkStart w:id="8" w:name="OLE_LINK2"/>
       <w:bookmarkStart w:id="9" w:name="OLE_LINK3"/>
+      <w:r>
+        <w:rPr>
+          <w:rFonts w:ascii="微软雅黑" w:eastAsia="微软雅黑" w:hAnsi="微软雅黑" w:cs="Arial" w:hint="eastAsia"/>
+          <w:color w:val="333333"/>
+          <w:sz w:val="19"/>
+          <w:szCs w:val="19"/>
+          <w:shd w:val="clear" w:color="auto" w:fill="FFFFFF"/>
+        </w:rPr>
+        <w:t xml:space="preserve"> 2.2.1</w:t>
+      </w:r>
       <w:r>
         <w:rPr>
           <w:rFonts w:ascii="微软雅黑" w:eastAsia="微软雅黑" w:hAnsi="微软雅黑" w:cs="Arial" w:hint="eastAsia"/>
